--- a/Calendario2024/Ejercicios/E1_VLSM/v1/Ejercicio1_VLSM.docx
+++ b/Calendario2024/Ejercicios/E1_VLSM/v1/Ejercicio1_VLSM.docx
@@ -164,7 +164,7 @@
                                     </pic:cNvPicPr>
                                   </pic:nvPicPr>
                                   <pic:blipFill>
-                                    <a:blip r:embed="rId7">
+                                    <a:blip r:embed="rId8">
                                       <a:extLst>
                                         <a:ext uri="{28A0092B-C50C-407E-A947-70E740481C1C}">
                                           <a14:useLocalDpi xmlns:a14="http://schemas.microsoft.com/office/drawing/2010/main" val="0"/>
@@ -204,13 +204,8 @@
         </mc:AlternateContent>
       </w:r>
       <w:r>
-        <w:t xml:space="preserve">Instituto </w:t>
-      </w:r>
-      <w:proofErr w:type="spellStart"/>
-      <w:r>
-        <w:t>Tecnoló</w:t>
-      </w:r>
-      <w:proofErr w:type="spellEnd"/>
+        <w:t>Instituto Tecnoló</w:t>
+      </w:r>
     </w:p>
     <w:p>
       <w:pPr>
@@ -831,7 +826,7 @@
                                           </pic:cNvPicPr>
                                         </pic:nvPicPr>
                                         <pic:blipFill>
-                                          <a:blip r:embed="rId8" cstate="print">
+                                          <a:blip r:embed="rId9" cstate="print">
                                             <a:extLst>
                                               <a:ext uri="{28A0092B-C50C-407E-A947-70E740481C1C}">
                                                 <a14:useLocalDpi xmlns:a14="http://schemas.microsoft.com/office/drawing/2010/main" val="0"/>
@@ -912,7 +907,7 @@
                                     </pic:cNvPicPr>
                                   </pic:nvPicPr>
                                   <pic:blipFill>
-                                    <a:blip r:embed="rId8" cstate="print">
+                                    <a:blip r:embed="rId10" cstate="print">
                                       <a:extLst>
                                         <a:ext uri="{28A0092B-C50C-407E-A947-70E740481C1C}">
                                           <a14:useLocalDpi xmlns:a14="http://schemas.microsoft.com/office/drawing/2010/main" val="0"/>
@@ -4368,7 +4363,17 @@
           <w:sz w:val="20"/>
           <w:szCs w:val="20"/>
         </w:rPr>
-        <w:t>.1</w:t>
+        <w:t>.</w:t>
+      </w:r>
+      <w:r>
+        <w:rPr>
+          <w:rFonts w:ascii="Arial" w:eastAsia="Times New Roman" w:hAnsi="Arial" w:cs="Arial"/>
+          <w:b/>
+          <w:bCs/>
+          <w:sz w:val="20"/>
+          <w:szCs w:val="20"/>
+        </w:rPr>
+        <w:t>64</w:t>
       </w:r>
       <w:r>
         <w:rPr>
@@ -4450,7 +4455,27 @@
           <w:sz w:val="20"/>
           <w:szCs w:val="20"/>
         </w:rPr>
-        <w:t>30.20.1.</w:t>
+        <w:t>30.20.</w:t>
+      </w:r>
+      <w:r>
+        <w:rPr>
+          <w:rFonts w:ascii="Arial" w:eastAsia="Times New Roman" w:hAnsi="Arial" w:cs="Arial"/>
+          <w:b/>
+          <w:bCs/>
+          <w:sz w:val="20"/>
+          <w:szCs w:val="20"/>
+        </w:rPr>
+        <w:t>64</w:t>
+      </w:r>
+      <w:r>
+        <w:rPr>
+          <w:rFonts w:ascii="Arial" w:eastAsia="Times New Roman" w:hAnsi="Arial" w:cs="Arial"/>
+          <w:b/>
+          <w:bCs/>
+          <w:sz w:val="20"/>
+          <w:szCs w:val="20"/>
+        </w:rPr>
+        <w:t>.</w:t>
       </w:r>
       <w:r>
         <w:rPr>
@@ -4580,25 +4605,7 @@
           <w:sz w:val="20"/>
           <w:szCs w:val="20"/>
         </w:rPr>
-        <w:t xml:space="preserve">Tomar en cuenta una dirección extra para la </w:t>
-      </w:r>
-      <w:proofErr w:type="gramStart"/>
-      <w:r>
-        <w:rPr>
-          <w:rFonts w:ascii="Arial" w:eastAsia="Times New Roman" w:hAnsi="Arial" w:cs="Arial"/>
-          <w:sz w:val="20"/>
-          <w:szCs w:val="20"/>
-        </w:rPr>
-        <w:t>interface</w:t>
-      </w:r>
-      <w:proofErr w:type="gramEnd"/>
-      <w:r>
-        <w:rPr>
-          <w:rFonts w:ascii="Arial" w:eastAsia="Times New Roman" w:hAnsi="Arial" w:cs="Arial"/>
-          <w:sz w:val="20"/>
-          <w:szCs w:val="20"/>
-        </w:rPr>
-        <w:t xml:space="preserve"> del ruteador en la subredes </w:t>
+        <w:t xml:space="preserve">Tomar en cuenta una dirección extra para la interface del ruteador en la subredes </w:t>
       </w:r>
       <w:r>
         <w:rPr>
@@ -4782,20 +4789,8 @@
                 <w:sz w:val="20"/>
                 <w:szCs w:val="20"/>
               </w:rPr>
-              <w:t xml:space="preserve">Total de </w:t>
+              <w:t>Total de IPs</w:t>
             </w:r>
-            <w:proofErr w:type="spellStart"/>
-            <w:r>
-              <w:rPr>
-                <w:rFonts w:ascii="Arial" w:hAnsi="Arial" w:cs="Arial"/>
-                <w:b/>
-                <w:bCs/>
-                <w:sz w:val="20"/>
-                <w:szCs w:val="20"/>
-              </w:rPr>
-              <w:t>IPs</w:t>
-            </w:r>
-            <w:proofErr w:type="spellEnd"/>
           </w:p>
         </w:tc>
         <w:tc>
@@ -7856,18 +7851,8 @@
           <w:sz w:val="20"/>
           <w:szCs w:val="20"/>
         </w:rPr>
-        <w:t xml:space="preserve">del </w:t>
-      </w:r>
-      <w:proofErr w:type="spellStart"/>
-      <w:r>
-        <w:rPr>
-          <w:rFonts w:ascii="Arial" w:hAnsi="Arial" w:cs="Arial"/>
-          <w:sz w:val="20"/>
-          <w:szCs w:val="20"/>
-        </w:rPr>
-        <w:t>router</w:t>
-      </w:r>
-      <w:proofErr w:type="spellEnd"/>
+        <w:t>del router</w:t>
+      </w:r>
       <w:r>
         <w:rPr>
           <w:rFonts w:ascii="Arial" w:hAnsi="Arial" w:cs="Arial"/>
@@ -8004,18 +7989,8 @@
           <w:sz w:val="20"/>
           <w:szCs w:val="20"/>
         </w:rPr>
-        <w:t xml:space="preserve">del </w:t>
-      </w:r>
-      <w:proofErr w:type="spellStart"/>
-      <w:r>
-        <w:rPr>
-          <w:rFonts w:ascii="Arial" w:hAnsi="Arial" w:cs="Arial"/>
-          <w:sz w:val="20"/>
-          <w:szCs w:val="20"/>
-        </w:rPr>
-        <w:t>router</w:t>
-      </w:r>
-      <w:proofErr w:type="spellEnd"/>
+        <w:t>del router</w:t>
+      </w:r>
       <w:r>
         <w:rPr>
           <w:rFonts w:ascii="Arial" w:hAnsi="Arial" w:cs="Arial"/>
@@ -8154,7 +8129,6 @@
                 <w:szCs w:val="20"/>
               </w:rPr>
             </w:pPr>
-            <w:proofErr w:type="gramStart"/>
             <w:r>
               <w:rPr>
                 <w:rFonts w:ascii="Arial" w:hAnsi="Arial" w:cs="Arial"/>
@@ -8164,7 +8138,6 @@
               </w:rPr>
               <w:t>Interface</w:t>
             </w:r>
-            <w:proofErr w:type="gramEnd"/>
           </w:p>
         </w:tc>
         <w:tc>
@@ -9435,7 +9408,7 @@
       </w:pPr>
     </w:p>
     <w:sectPr>
-      <w:footerReference w:type="default" r:id="rId9"/>
+      <w:footerReference w:type="default" r:id="rId11"/>
       <w:pgSz w:w="15840" w:h="12240" w:orient="landscape"/>
       <w:pgMar w:top="500" w:right="940" w:bottom="142" w:left="1140" w:header="0" w:footer="959" w:gutter="0"/>
       <w:cols w:space="720"/>
